--- a/docs/_assets/docx/CRC_Resource_Allocation_Request_Template.docx
+++ b/docs/_assets/docx/CRC_Resource_Allocation_Request_Template.docx
@@ -7,7 +7,7 @@
         <w:pStyle w:val="Normal"/>
         <w:jc w:val="center"/>
         <w:rPr>
-          <w:rFonts w:ascii="Calibri" w:hAnsi="Calibri" w:cs="Calibri" w:asciiTheme="minorHAnsi" w:cstheme="minorHAnsi" w:hAnsiTheme="minorHAnsi"/>
+          <w:rFonts w:ascii="Times New Roman" w:hAnsi="Times New Roman"/>
         </w:rPr>
       </w:pPr>
       <w:r>
@@ -25,13 +25,13 @@
           <w:sz w:val="22"/>
           <w:b/>
           <w:szCs w:val="22"/>
-          <w:rFonts w:ascii="Calibri" w:hAnsi="Calibri"/>
+          <w:rFonts w:ascii="Times New Roman" w:hAnsi="Times New Roman"/>
         </w:rPr>
         <w:instrText xml:space="preserve"> FORMTEXT </w:instrText>
       </w:r>
       <w:r>
         <w:rPr>
-          <w:rFonts w:ascii="Calibri" w:hAnsi="Calibri"/>
+          <w:rFonts w:ascii="Times New Roman" w:hAnsi="Times New Roman"/>
           <w:b/>
           <w:sz w:val="22"/>
           <w:szCs w:val="22"/>
@@ -42,13 +42,13 @@
           <w:sz w:val="22"/>
           <w:b/>
           <w:szCs w:val="22"/>
-          <w:rFonts w:ascii="Calibri" w:hAnsi="Calibri"/>
+          <w:rFonts w:ascii="Times New Roman" w:hAnsi="Times New Roman"/>
         </w:rPr>
         <w:fldChar w:fldCharType="separate"/>
       </w:r>
       <w:r>
         <w:rPr>
-          <w:rFonts w:ascii="Calibri" w:hAnsi="Calibri"/>
+          <w:rFonts w:ascii="Times New Roman" w:hAnsi="Times New Roman"/>
           <w:b/>
           <w:sz w:val="22"/>
           <w:szCs w:val="22"/>
@@ -57,7 +57,7 @@
       <w:bookmarkStart w:id="0" w:name="Text11"/>
       <w:r>
         <w:rPr>
-          <w:rFonts w:cs="Calibri" w:ascii="Calibri" w:hAnsi="Calibri" w:asciiTheme="minorHAnsi" w:cstheme="minorHAnsi" w:hAnsiTheme="minorHAnsi"/>
+          <w:rFonts w:cs="Calibri" w:ascii="Times New Roman" w:hAnsi="Times New Roman" w:cstheme="minorHAnsi"/>
           <w:b/>
           <w:sz w:val="22"/>
           <w:szCs w:val="22"/>
@@ -71,13 +71,13 @@
           <w:sz w:val="22"/>
           <w:b/>
           <w:szCs w:val="22"/>
-          <w:rFonts w:ascii="Calibri" w:hAnsi="Calibri"/>
+          <w:rFonts w:ascii="Times New Roman" w:hAnsi="Times New Roman"/>
         </w:rPr>
         <w:fldChar w:fldCharType="end"/>
       </w:r>
       <w:r>
         <w:rPr>
-          <w:rFonts w:ascii="Calibri" w:hAnsi="Calibri"/>
+          <w:rFonts w:ascii="Times New Roman" w:hAnsi="Times New Roman"/>
           <w:b/>
           <w:sz w:val="22"/>
           <w:szCs w:val="22"/>
@@ -90,12 +90,12 @@
         <w:pStyle w:val="Normal"/>
         <w:jc w:val="center"/>
         <w:rPr>
-          <w:rFonts w:ascii="Calibri" w:hAnsi="Calibri" w:cs="Calibri" w:asciiTheme="minorAscii" w:cstheme="minorAscii" w:hAnsiTheme="minorAscii"/>
-        </w:rPr>
-      </w:pPr>
-      <w:r>
-        <w:rPr>
-          <w:rFonts w:cs="Calibri" w:ascii="Calibri" w:hAnsi="Calibri" w:asciiTheme="minorAscii" w:cstheme="minorAscii" w:hAnsiTheme="minorAscii"/>
+          <w:rFonts w:ascii="Times New Roman" w:hAnsi="Times New Roman"/>
+        </w:rPr>
+      </w:pPr>
+      <w:r>
+        <w:rPr>
+          <w:rFonts w:cs="Calibri" w:ascii="Times New Roman" w:hAnsi="Times New Roman" w:cstheme="minorAscii"/>
           <w:b/>
           <w:bCs/>
         </w:rPr>
@@ -115,28 +115,28 @@
         <w:rPr>
           <w:b/>
           <w:bCs/>
-          <w:rFonts w:cs="Calibri" w:ascii="Calibri" w:hAnsi="Calibri"/>
+          <w:rFonts w:cs="Calibri" w:ascii="Times New Roman" w:hAnsi="Times New Roman"/>
         </w:rPr>
         <w:instrText xml:space="preserve"> FORMTEXT </w:instrText>
       </w:r>
       <w:r>
         <w:rPr>
-          <w:rFonts w:cs="Calibri" w:ascii="Calibri" w:hAnsi="Calibri" w:asciiTheme="minorAscii" w:cstheme="minorAscii" w:hAnsiTheme="minorAscii"/>
-          <w:b/>
-          <w:bCs/>
-        </w:rPr>
-      </w:r>
-      <w:r>
-        <w:rPr>
-          <w:b/>
-          <w:bCs/>
-          <w:rFonts w:cs="Calibri" w:ascii="Calibri" w:hAnsi="Calibri"/>
+          <w:rFonts w:cs="Calibri" w:ascii="Times New Roman" w:hAnsi="Times New Roman" w:cstheme="minorAscii"/>
+          <w:b/>
+          <w:bCs/>
+        </w:rPr>
+      </w:r>
+      <w:r>
+        <w:rPr>
+          <w:b/>
+          <w:bCs/>
+          <w:rFonts w:cs="Calibri" w:ascii="Times New Roman" w:hAnsi="Times New Roman"/>
         </w:rPr>
         <w:fldChar w:fldCharType="separate"/>
       </w:r>
       <w:r>
         <w:rPr>
-          <w:rFonts w:cs="Calibri" w:ascii="Calibri" w:hAnsi="Calibri" w:asciiTheme="minorAscii" w:cstheme="minorAscii" w:hAnsiTheme="minorAscii"/>
+          <w:rFonts w:cs="Calibri" w:ascii="Times New Roman" w:hAnsi="Times New Roman" w:cstheme="minorAscii"/>
           <w:b/>
           <w:bCs/>
         </w:rPr>
@@ -144,7 +144,7 @@
       <w:bookmarkStart w:id="1" w:name="Text21"/>
       <w:r>
         <w:rPr>
-          <w:rFonts w:cs="Calibri" w:ascii="Calibri" w:hAnsi="Calibri" w:asciiTheme="minorAscii" w:cstheme="minorAscii" w:hAnsiTheme="minorAscii"/>
+          <w:rFonts w:cs="Calibri" w:ascii="Times New Roman" w:hAnsi="Times New Roman" w:cstheme="minorAscii"/>
           <w:b/>
           <w:bCs/>
         </w:rPr>
@@ -155,13 +155,13 @@
         <w:rPr>
           <w:b/>
           <w:bCs/>
-          <w:rFonts w:cs="Calibri" w:ascii="Calibri" w:hAnsi="Calibri"/>
+          <w:rFonts w:cs="Calibri" w:ascii="Times New Roman" w:hAnsi="Times New Roman"/>
         </w:rPr>
         <w:fldChar w:fldCharType="end"/>
       </w:r>
       <w:r>
         <w:rPr>
-          <w:rFonts w:cs="Calibri" w:ascii="Calibri" w:hAnsi="Calibri" w:asciiTheme="minorAscii" w:cstheme="minorAscii" w:hAnsiTheme="minorAscii"/>
+          <w:rFonts w:cs="Calibri" w:ascii="Times New Roman" w:hAnsi="Times New Roman" w:cstheme="minorAscii"/>
           <w:b/>
           <w:bCs/>
         </w:rPr>
@@ -177,14 +177,12 @@
         <w:spacing w:before="120" w:after="160"/>
         <w:jc w:val="center"/>
         <w:rPr>
-          <w:rFonts w:ascii="Calibri" w:hAnsi="Calibri" w:cs="Calibri" w:asciiTheme="minorAscii" w:cstheme="minorAscii" w:hAnsiTheme="minorAscii"/>
-          <w:b/>
-          <w:bCs/>
-        </w:rPr>
-      </w:pPr>
-      <w:r>
-        <w:rPr>
-          <w:rFonts w:cs="Calibri" w:ascii="Calibri" w:hAnsi="Calibri" w:asciiTheme="minorAscii" w:cstheme="minorAscii" w:hAnsiTheme="minorAscii"/>
+          <w:rFonts w:ascii="Times New Roman" w:hAnsi="Times New Roman"/>
+        </w:rPr>
+      </w:pPr>
+      <w:r>
+        <w:rPr>
+          <w:rFonts w:cs="Calibri" w:ascii="Times New Roman" w:hAnsi="Times New Roman" w:cstheme="minorAscii"/>
           <w:b/>
           <w:bCs/>
         </w:rPr>
@@ -195,17 +193,43 @@
       <w:pPr>
         <w:pStyle w:val="ListParagraph1"/>
         <w:ind w:left="0"/>
-        <w:rPr>
-          <w:rFonts w:ascii="Calibri" w:hAnsi="Calibri" w:cs="Calibri" w:asciiTheme="minorAscii" w:cstheme="minorAscii" w:hAnsiTheme="minorAscii"/>
-          <w:b/>
-          <w:bCs/>
-          <w:color w:val="FF0000"/>
+        <w:rPr/>
+      </w:pPr>
+      <w:r>
+        <w:fldChar w:fldCharType="begin"/>
+      </w:r>
+      <w:r>
+        <w:rPr>
+          <w:rStyle w:val="Hyperlink"/>
+          <w:sz w:val="28"/>
+          <w:b/>
+          <w:szCs w:val="28"/>
+          <w:bCs/>
+          <w:rFonts w:cs="Calibri" w:ascii="Times New Roman" w:hAnsi="Times New Roman"/>
+        </w:rPr>
+        <w:instrText xml:space="preserve"> HYPERLINK "https://crc.pitt.edu/Pitt-CRC-Allocation-Proposal-Guidelines" \l "preparing-your-resource-allocation-request-filling-out-the-template-file"</w:instrText>
+      </w:r>
+      <w:r>
+        <w:rPr>
+          <w:rStyle w:val="Hyperlink"/>
+          <w:sz w:val="28"/>
+          <w:b/>
+          <w:szCs w:val="28"/>
+          <w:bCs/>
+          <w:rFonts w:cs="Calibri" w:ascii="Times New Roman" w:hAnsi="Times New Roman"/>
+        </w:rPr>
+        <w:fldChar w:fldCharType="separate"/>
+      </w:r>
+      <w:r>
+        <w:rPr>
+          <w:rStyle w:val="Hyperlink"/>
+          <w:rFonts w:cs="Calibri" w:ascii="Times New Roman" w:hAnsi="Times New Roman" w:cstheme="minorAscii"/>
+          <w:b/>
+          <w:bCs/>
           <w:sz w:val="28"/>
           <w:szCs w:val="28"/>
         </w:rPr>
-      </w:pPr>
-      <w:r>
-        <w:fldChar w:fldCharType="begin"/>
+        <w:t>The following sections should be filled out in accordance with the CRC</w:t>
       </w:r>
       <w:r>
         <w:rPr>
@@ -214,46 +238,58 @@
           <w:b/>
           <w:szCs w:val="28"/>
           <w:bCs/>
-          <w:rFonts w:cs="Calibri" w:ascii="Calibri" w:hAnsi="Calibri"/>
-        </w:rPr>
-        <w:instrText xml:space="preserve"> HYPERLINK "https://crc.pitt.edu/Pitt-CRC-Allocation-Proposal-Guidelines" \l "preparing-your-resource-allocation-request-filling-out-the-template-file"</w:instrText>
+          <w:rFonts w:cs="Calibri" w:ascii="Times New Roman" w:hAnsi="Times New Roman"/>
+        </w:rPr>
+        <w:fldChar w:fldCharType="end"/>
       </w:r>
       <w:r>
         <w:rPr>
           <w:rStyle w:val="Hyperlink"/>
-          <w:sz w:val="28"/>
-          <w:b/>
-          <w:szCs w:val="28"/>
-          <w:bCs/>
-          <w:rFonts w:cs="Calibri" w:ascii="Calibri" w:hAnsi="Calibri"/>
-        </w:rPr>
-        <w:fldChar w:fldCharType="separate"/>
-      </w:r>
-      <w:r>
-        <w:rPr>
-          <w:rStyle w:val="Hyperlink"/>
-          <w:rFonts w:cs="Calibri" w:ascii="Calibri" w:hAnsi="Calibri" w:asciiTheme="minorAscii" w:cstheme="minorAscii" w:hAnsiTheme="minorAscii"/>
+          <w:rFonts w:cs="Calibri" w:ascii="Times New Roman" w:hAnsi="Times New Roman" w:cstheme="minorAscii"/>
           <w:b/>
           <w:bCs/>
           <w:sz w:val="28"/>
           <w:szCs w:val="28"/>
         </w:rPr>
-        <w:t>The following sections should be filled out in accordance with the CRC’s Resource Allocation Request Guidelines: https://crc.pitt.edu/Pitt-CRC-Allocation-Proposal-Guidelines.</w:t>
+        <w:t>D</w:t>
       </w:r>
       <w:r>
         <w:rPr>
           <w:rStyle w:val="Hyperlink"/>
+          <w:rFonts w:cs="Calibri" w:ascii="Times New Roman" w:hAnsi="Times New Roman" w:cstheme="minorAscii"/>
+          <w:b/>
+          <w:bCs/>
           <w:sz w:val="28"/>
-          <w:b/>
           <w:szCs w:val="28"/>
-          <w:bCs/>
-          <w:rFonts w:cs="Calibri" w:ascii="Calibri" w:hAnsi="Calibri"/>
-        </w:rPr>
-        <w:fldChar w:fldCharType="end"/>
-      </w:r>
-      <w:r>
-        <w:rPr>
-          <w:rFonts w:cs="Calibri" w:ascii="Calibri" w:hAnsi="Calibri" w:asciiTheme="minorAscii" w:cstheme="minorAscii" w:hAnsiTheme="minorAscii"/>
+        </w:rPr>
+        <w:t xml:space="preserve">’s Resource Allocation Request Guidelines: </w:t>
+      </w:r>
+      <w:hyperlink r:id="rId2">
+        <w:r>
+          <w:rPr>
+            <w:rStyle w:val="Hyperlink"/>
+            <w:rFonts w:cs="Calibri" w:ascii="Times New Roman" w:hAnsi="Times New Roman" w:cstheme="minorAscii"/>
+            <w:b/>
+            <w:bCs/>
+            <w:sz w:val="28"/>
+            <w:szCs w:val="28"/>
+          </w:rPr>
+          <w:t>https://crc.pitt.edu/service-request-forms/compute-allocation-guidelines</w:t>
+        </w:r>
+      </w:hyperlink>
+      <w:r>
+        <w:rPr>
+          <w:rFonts w:cs="Calibri" w:ascii="Times New Roman" w:hAnsi="Times New Roman" w:cstheme="minorAscii"/>
+          <w:b/>
+          <w:bCs/>
+          <w:sz w:val="28"/>
+          <w:szCs w:val="28"/>
+        </w:rPr>
+        <w:t xml:space="preserve"> </w:t>
+      </w:r>
+      <w:r>
+        <w:rPr>
+          <w:rFonts w:cs="Calibri" w:ascii="Times New Roman" w:hAnsi="Times New Roman" w:cstheme="minorAscii"/>
           <w:b/>
           <w:bCs/>
           <w:color w:val="FF0000"/>
@@ -301,13 +337,12 @@
               <w:spacing w:before="120" w:after="160"/>
               <w:jc w:val="left"/>
               <w:rPr>
-                <w:rFonts w:ascii="Calibri" w:hAnsi="Calibri" w:cs="Calibri" w:asciiTheme="minorHAnsi" w:cstheme="minorHAnsi" w:hAnsiTheme="minorHAnsi"/>
-                <w:b/>
+                <w:rFonts w:ascii="Times New Roman" w:hAnsi="Times New Roman"/>
               </w:rPr>
             </w:pPr>
             <w:r>
               <w:rPr>
-                <w:rFonts w:eastAsia="Calibri" w:cs="Calibri" w:ascii="Calibri" w:hAnsi="Calibri" w:asciiTheme="minorHAnsi" w:cstheme="minorHAnsi" w:hAnsiTheme="minorHAnsi"/>
+                <w:rFonts w:eastAsia="Calibri" w:cs="Calibri" w:ascii="Times New Roman" w:hAnsi="Times New Roman" w:cstheme="minorHAnsi"/>
                 <w:b/>
                 <w:kern w:val="0"/>
                 <w:lang w:val="en-US" w:eastAsia="en-US" w:bidi="ar-SA"/>
@@ -330,13 +365,12 @@
               <w:spacing w:before="120" w:after="160"/>
               <w:jc w:val="left"/>
               <w:rPr>
-                <w:rFonts w:ascii="Calibri" w:hAnsi="Calibri" w:cs="Calibri" w:asciiTheme="minorHAnsi" w:cstheme="minorHAnsi" w:hAnsiTheme="minorHAnsi"/>
-                <w:b/>
+                <w:rFonts w:ascii="Times New Roman" w:hAnsi="Times New Roman"/>
               </w:rPr>
             </w:pPr>
             <w:r>
               <w:rPr>
-                <w:rFonts w:eastAsia="Calibri" w:cs="Calibri" w:ascii="Calibri" w:hAnsi="Calibri" w:asciiTheme="minorHAnsi" w:cstheme="minorHAnsi" w:hAnsiTheme="minorHAnsi"/>
+                <w:rFonts w:eastAsia="Calibri" w:cs="Calibri" w:ascii="Times New Roman" w:hAnsi="Times New Roman" w:cstheme="minorHAnsi"/>
                 <w:b/>
                 <w:kern w:val="0"/>
                 <w:lang w:val="en-US" w:eastAsia="en-US" w:bidi="ar-SA"/>
@@ -359,13 +393,12 @@
               <w:spacing w:before="120" w:after="160"/>
               <w:jc w:val="left"/>
               <w:rPr>
-                <w:rFonts w:ascii="Calibri" w:hAnsi="Calibri" w:cs="Calibri" w:asciiTheme="minorHAnsi" w:cstheme="minorHAnsi" w:hAnsiTheme="minorHAnsi"/>
-                <w:b/>
+                <w:rFonts w:ascii="Times New Roman" w:hAnsi="Times New Roman"/>
               </w:rPr>
             </w:pPr>
             <w:r>
               <w:rPr>
-                <w:rFonts w:eastAsia="Calibri" w:cs="Calibri" w:ascii="Calibri" w:hAnsi="Calibri" w:asciiTheme="minorHAnsi" w:cstheme="minorHAnsi" w:hAnsiTheme="minorHAnsi"/>
+                <w:rFonts w:eastAsia="Calibri" w:cs="Calibri" w:ascii="Times New Roman" w:hAnsi="Times New Roman" w:cstheme="minorHAnsi"/>
                 <w:b/>
                 <w:kern w:val="0"/>
                 <w:lang w:val="en-US" w:eastAsia="en-US" w:bidi="ar-SA"/>
@@ -393,13 +426,12 @@
               <w:spacing w:before="120" w:after="160"/>
               <w:jc w:val="left"/>
               <w:rPr>
-                <w:rFonts w:ascii="Calibri" w:hAnsi="Calibri" w:cs="Calibri" w:asciiTheme="minorHAnsi" w:cstheme="minorHAnsi" w:hAnsiTheme="minorHAnsi"/>
-                <w:b/>
+                <w:rFonts w:ascii="Times New Roman" w:hAnsi="Times New Roman"/>
               </w:rPr>
             </w:pPr>
             <w:r>
               <w:rPr>
-                <w:rFonts w:eastAsia="Calibri" w:cs="Calibri" w:ascii="Calibri" w:hAnsi="Calibri" w:asciiTheme="minorHAnsi" w:cstheme="minorHAnsi" w:hAnsiTheme="minorHAnsi"/>
+                <w:rFonts w:eastAsia="Calibri" w:cs="Calibri" w:ascii="Times New Roman" w:hAnsi="Times New Roman" w:cstheme="minorHAnsi"/>
                 <w:b/>
                 <w:kern w:val="0"/>
                 <w:lang w:val="en-US" w:eastAsia="en-US" w:bidi="ar-SA"/>
@@ -422,7 +454,7 @@
               <w:spacing w:before="120" w:after="160"/>
               <w:jc w:val="left"/>
               <w:rPr>
-                <w:rFonts w:ascii="Calibri" w:hAnsi="Calibri" w:cs="Calibri" w:asciiTheme="minorHAnsi" w:cstheme="minorHAnsi" w:hAnsiTheme="minorHAnsi"/>
+                <w:rFonts w:ascii="Times New Roman" w:hAnsi="Times New Roman"/>
               </w:rPr>
             </w:pPr>
             <w:r>
@@ -438,33 +470,33 @@
             <w:r>
               <w:rPr>
                 <w:b/>
-                <w:rFonts w:ascii="Calibri" w:hAnsi="Calibri"/>
+                <w:rFonts w:ascii="Times New Roman" w:hAnsi="Times New Roman"/>
               </w:rPr>
               <w:instrText xml:space="preserve"> FORMTEXT </w:instrText>
             </w:r>
             <w:r>
               <w:rPr>
-                <w:rFonts w:ascii="Calibri" w:hAnsi="Calibri"/>
-                <w:b/>
-              </w:rPr>
-            </w:r>
-            <w:r>
-              <w:rPr>
-                <w:b/>
-                <w:rFonts w:ascii="Calibri" w:hAnsi="Calibri"/>
+                <w:rFonts w:ascii="Times New Roman" w:hAnsi="Times New Roman"/>
+                <w:b/>
+              </w:rPr>
+            </w:r>
+            <w:r>
+              <w:rPr>
+                <w:b/>
+                <w:rFonts w:ascii="Times New Roman" w:hAnsi="Times New Roman"/>
               </w:rPr>
               <w:fldChar w:fldCharType="separate"/>
             </w:r>
             <w:r>
               <w:rPr>
-                <w:rFonts w:ascii="Calibri" w:hAnsi="Calibri"/>
+                <w:rFonts w:ascii="Times New Roman" w:hAnsi="Times New Roman"/>
                 <w:b/>
               </w:rPr>
             </w:r>
             <w:bookmarkStart w:id="2" w:name="Text41"/>
             <w:r>
               <w:rPr>
-                <w:rFonts w:eastAsia="Calibri" w:cs="Calibri" w:ascii="Calibri" w:hAnsi="Calibri" w:asciiTheme="minorHAnsi" w:cstheme="minorHAnsi" w:hAnsiTheme="minorHAnsi"/>
+                <w:rFonts w:eastAsia="Calibri" w:cs="Calibri" w:ascii="Times New Roman" w:hAnsi="Times New Roman" w:cstheme="minorHAnsi"/>
                 <w:b/>
                 <w:kern w:val="0"/>
                 <w:lang w:val="en-US" w:eastAsia="en-US" w:bidi="ar-SA"/>
@@ -475,13 +507,13 @@
             <w:r>
               <w:rPr>
                 <w:b/>
-                <w:rFonts w:ascii="Calibri" w:hAnsi="Calibri"/>
+                <w:rFonts w:ascii="Times New Roman" w:hAnsi="Times New Roman"/>
               </w:rPr>
               <w:fldChar w:fldCharType="end"/>
             </w:r>
             <w:r>
               <w:rPr>
-                <w:rFonts w:ascii="Calibri" w:hAnsi="Calibri"/>
+                <w:rFonts w:ascii="Times New Roman" w:hAnsi="Times New Roman"/>
                 <w:b/>
               </w:rPr>
             </w:r>
@@ -502,13 +534,12 @@
               <w:spacing w:before="120" w:after="160"/>
               <w:jc w:val="left"/>
               <w:rPr>
-                <w:rFonts w:ascii="Calibri" w:hAnsi="Calibri" w:cs="Calibri" w:asciiTheme="minorHAnsi" w:cstheme="minorHAnsi" w:hAnsiTheme="minorHAnsi"/>
-                <w:b/>
+                <w:rFonts w:ascii="Times New Roman" w:hAnsi="Times New Roman"/>
               </w:rPr>
             </w:pPr>
             <w:r>
               <w:rPr>
-                <w:rFonts w:eastAsia="Calibri" w:cs="Calibri" w:ascii="Calibri" w:hAnsi="Calibri" w:asciiTheme="minorHAnsi" w:cstheme="minorHAnsi" w:hAnsiTheme="minorHAnsi"/>
+                <w:rFonts w:eastAsia="Calibri" w:cs="Calibri" w:ascii="Times New Roman" w:hAnsi="Times New Roman" w:cstheme="minorHAnsi"/>
                 <w:b/>
                 <w:kern w:val="0"/>
                 <w:lang w:val="en-US" w:eastAsia="en-US" w:bidi="ar-SA"/>
@@ -534,13 +565,12 @@
               <w:spacing w:before="120" w:after="160"/>
               <w:jc w:val="left"/>
               <w:rPr>
-                <w:rFonts w:ascii="Calibri" w:hAnsi="Calibri" w:cs="Calibri" w:asciiTheme="minorHAnsi" w:cstheme="minorHAnsi" w:hAnsiTheme="minorHAnsi"/>
-                <w:b/>
+                <w:rFonts w:ascii="Times New Roman" w:hAnsi="Times New Roman"/>
               </w:rPr>
             </w:pPr>
             <w:r>
               <w:rPr>
-                <w:rFonts w:eastAsia="Calibri" w:cs="Calibri" w:ascii="Calibri" w:hAnsi="Calibri" w:asciiTheme="minorHAnsi" w:cstheme="minorHAnsi" w:hAnsiTheme="minorHAnsi"/>
+                <w:rFonts w:eastAsia="Calibri" w:cs="Calibri" w:ascii="Times New Roman" w:hAnsi="Times New Roman" w:cstheme="minorHAnsi"/>
                 <w:b/>
                 <w:kern w:val="0"/>
                 <w:lang w:val="en-US" w:eastAsia="en-US" w:bidi="ar-SA"/>
@@ -563,7 +593,7 @@
               <w:spacing w:before="120" w:after="160"/>
               <w:jc w:val="left"/>
               <w:rPr>
-                <w:rFonts w:ascii="Calibri" w:hAnsi="Calibri" w:cs="Calibri" w:asciiTheme="minorHAnsi" w:cstheme="minorHAnsi" w:hAnsiTheme="minorHAnsi"/>
+                <w:rFonts w:ascii="Times New Roman" w:hAnsi="Times New Roman"/>
               </w:rPr>
             </w:pPr>
             <w:r>
@@ -579,33 +609,33 @@
             <w:r>
               <w:rPr>
                 <w:b/>
-                <w:rFonts w:ascii="Calibri" w:hAnsi="Calibri"/>
+                <w:rFonts w:ascii="Times New Roman" w:hAnsi="Times New Roman"/>
               </w:rPr>
               <w:instrText xml:space="preserve"> FORMTEXT </w:instrText>
             </w:r>
             <w:r>
               <w:rPr>
-                <w:rFonts w:ascii="Calibri" w:hAnsi="Calibri"/>
-                <w:b/>
-              </w:rPr>
-            </w:r>
-            <w:r>
-              <w:rPr>
-                <w:b/>
-                <w:rFonts w:ascii="Calibri" w:hAnsi="Calibri"/>
+                <w:rFonts w:ascii="Times New Roman" w:hAnsi="Times New Roman"/>
+                <w:b/>
+              </w:rPr>
+            </w:r>
+            <w:r>
+              <w:rPr>
+                <w:b/>
+                <w:rFonts w:ascii="Times New Roman" w:hAnsi="Times New Roman"/>
               </w:rPr>
               <w:fldChar w:fldCharType="separate"/>
             </w:r>
             <w:r>
               <w:rPr>
-                <w:rFonts w:ascii="Calibri" w:hAnsi="Calibri"/>
+                <w:rFonts w:ascii="Times New Roman" w:hAnsi="Times New Roman"/>
                 <w:b/>
               </w:rPr>
             </w:r>
             <w:bookmarkStart w:id="3" w:name="Text51"/>
             <w:r>
               <w:rPr>
-                <w:rFonts w:eastAsia="Calibri" w:cs="Calibri" w:ascii="Calibri" w:hAnsi="Calibri" w:asciiTheme="minorHAnsi" w:cstheme="minorHAnsi" w:hAnsiTheme="minorHAnsi"/>
+                <w:rFonts w:eastAsia="Calibri" w:cs="Calibri" w:ascii="Times New Roman" w:hAnsi="Times New Roman" w:cstheme="minorHAnsi"/>
                 <w:b/>
                 <w:kern w:val="0"/>
                 <w:lang w:val="en-US" w:eastAsia="en-US" w:bidi="ar-SA"/>
@@ -616,13 +646,13 @@
             <w:r>
               <w:rPr>
                 <w:b/>
-                <w:rFonts w:ascii="Calibri" w:hAnsi="Calibri"/>
+                <w:rFonts w:ascii="Times New Roman" w:hAnsi="Times New Roman"/>
               </w:rPr>
               <w:fldChar w:fldCharType="end"/>
             </w:r>
             <w:r>
               <w:rPr>
-                <w:rFonts w:ascii="Calibri" w:hAnsi="Calibri"/>
+                <w:rFonts w:ascii="Times New Roman" w:hAnsi="Times New Roman"/>
                 <w:b/>
               </w:rPr>
             </w:r>
@@ -643,13 +673,12 @@
               <w:spacing w:before="120" w:after="160"/>
               <w:jc w:val="left"/>
               <w:rPr>
-                <w:rFonts w:ascii="Calibri" w:hAnsi="Calibri" w:cs="Calibri" w:asciiTheme="minorHAnsi" w:cstheme="minorHAnsi" w:hAnsiTheme="minorHAnsi"/>
-                <w:b/>
+                <w:rFonts w:ascii="Times New Roman" w:hAnsi="Times New Roman"/>
               </w:rPr>
             </w:pPr>
             <w:r>
               <w:rPr>
-                <w:rFonts w:eastAsia="Calibri" w:cs="Calibri" w:ascii="Calibri" w:hAnsi="Calibri" w:asciiTheme="minorHAnsi" w:cstheme="minorHAnsi" w:hAnsiTheme="minorHAnsi"/>
+                <w:rFonts w:eastAsia="Calibri" w:cs="Calibri" w:ascii="Times New Roman" w:hAnsi="Times New Roman" w:cstheme="minorHAnsi"/>
                 <w:b/>
                 <w:kern w:val="0"/>
                 <w:lang w:val="en-US" w:eastAsia="en-US" w:bidi="ar-SA"/>
@@ -675,13 +704,12 @@
               <w:spacing w:before="120" w:after="160"/>
               <w:jc w:val="left"/>
               <w:rPr>
-                <w:rFonts w:ascii="Calibri" w:hAnsi="Calibri" w:cs="Calibri" w:asciiTheme="minorHAnsi" w:cstheme="minorHAnsi" w:hAnsiTheme="minorHAnsi"/>
-                <w:b/>
+                <w:rFonts w:ascii="Times New Roman" w:hAnsi="Times New Roman"/>
               </w:rPr>
             </w:pPr>
             <w:r>
               <w:rPr>
-                <w:rFonts w:eastAsia="Calibri" w:cs="Calibri" w:ascii="Calibri" w:hAnsi="Calibri" w:asciiTheme="minorHAnsi" w:cstheme="minorHAnsi" w:hAnsiTheme="minorHAnsi"/>
+                <w:rFonts w:eastAsia="Calibri" w:cs="Calibri" w:ascii="Times New Roman" w:hAnsi="Times New Roman" w:cstheme="minorHAnsi"/>
                 <w:b/>
                 <w:kern w:val="0"/>
                 <w:lang w:val="en-US" w:eastAsia="en-US" w:bidi="ar-SA"/>
@@ -704,7 +732,7 @@
               <w:spacing w:before="120" w:after="160"/>
               <w:jc w:val="left"/>
               <w:rPr>
-                <w:rFonts w:ascii="Calibri" w:hAnsi="Calibri" w:cs="Calibri" w:asciiTheme="minorHAnsi" w:cstheme="minorHAnsi" w:hAnsiTheme="minorHAnsi"/>
+                <w:rFonts w:ascii="Times New Roman" w:hAnsi="Times New Roman"/>
               </w:rPr>
             </w:pPr>
             <w:r>
@@ -720,33 +748,33 @@
             <w:r>
               <w:rPr>
                 <w:b/>
-                <w:rFonts w:ascii="Calibri" w:hAnsi="Calibri"/>
+                <w:rFonts w:ascii="Times New Roman" w:hAnsi="Times New Roman"/>
               </w:rPr>
               <w:instrText xml:space="preserve"> FORMTEXT </w:instrText>
             </w:r>
             <w:r>
               <w:rPr>
-                <w:rFonts w:ascii="Calibri" w:hAnsi="Calibri"/>
-                <w:b/>
-              </w:rPr>
-            </w:r>
-            <w:r>
-              <w:rPr>
-                <w:b/>
-                <w:rFonts w:ascii="Calibri" w:hAnsi="Calibri"/>
+                <w:rFonts w:ascii="Times New Roman" w:hAnsi="Times New Roman"/>
+                <w:b/>
+              </w:rPr>
+            </w:r>
+            <w:r>
+              <w:rPr>
+                <w:b/>
+                <w:rFonts w:ascii="Times New Roman" w:hAnsi="Times New Roman"/>
               </w:rPr>
               <w:fldChar w:fldCharType="separate"/>
             </w:r>
             <w:r>
               <w:rPr>
-                <w:rFonts w:ascii="Calibri" w:hAnsi="Calibri"/>
+                <w:rFonts w:ascii="Times New Roman" w:hAnsi="Times New Roman"/>
                 <w:b/>
               </w:rPr>
             </w:r>
             <w:bookmarkStart w:id="4" w:name="Text61"/>
             <w:r>
               <w:rPr>
-                <w:rFonts w:eastAsia="Calibri" w:cs="Calibri" w:ascii="Calibri" w:hAnsi="Calibri" w:asciiTheme="minorHAnsi" w:cstheme="minorHAnsi" w:hAnsiTheme="minorHAnsi"/>
+                <w:rFonts w:eastAsia="Calibri" w:cs="Calibri" w:ascii="Times New Roman" w:hAnsi="Times New Roman" w:cstheme="minorHAnsi"/>
                 <w:b/>
                 <w:kern w:val="0"/>
                 <w:lang w:val="en-US" w:eastAsia="en-US" w:bidi="ar-SA"/>
@@ -757,13 +785,13 @@
             <w:r>
               <w:rPr>
                 <w:b/>
-                <w:rFonts w:ascii="Calibri" w:hAnsi="Calibri"/>
+                <w:rFonts w:ascii="Times New Roman" w:hAnsi="Times New Roman"/>
               </w:rPr>
               <w:fldChar w:fldCharType="end"/>
             </w:r>
             <w:r>
               <w:rPr>
-                <w:rFonts w:ascii="Calibri" w:hAnsi="Calibri"/>
+                <w:rFonts w:ascii="Times New Roman" w:hAnsi="Times New Roman"/>
                 <w:b/>
               </w:rPr>
             </w:r>
@@ -784,13 +812,12 @@
               <w:spacing w:before="120" w:after="160"/>
               <w:jc w:val="left"/>
               <w:rPr>
-                <w:rFonts w:ascii="Calibri" w:hAnsi="Calibri" w:cs="Calibri" w:asciiTheme="minorHAnsi" w:cstheme="minorHAnsi" w:hAnsiTheme="minorHAnsi"/>
-                <w:b/>
+                <w:rFonts w:ascii="Times New Roman" w:hAnsi="Times New Roman"/>
               </w:rPr>
             </w:pPr>
             <w:r>
               <w:rPr>
-                <w:rFonts w:eastAsia="Calibri" w:cs="Calibri" w:ascii="Calibri" w:hAnsi="Calibri" w:asciiTheme="minorHAnsi" w:cstheme="minorHAnsi" w:hAnsiTheme="minorHAnsi"/>
+                <w:rFonts w:eastAsia="Calibri" w:cs="Calibri" w:ascii="Times New Roman" w:hAnsi="Times New Roman" w:cstheme="minorHAnsi"/>
                 <w:b/>
                 <w:kern w:val="0"/>
                 <w:lang w:val="en-US" w:eastAsia="en-US" w:bidi="ar-SA"/>
@@ -818,13 +845,12 @@
               <w:spacing w:before="120" w:after="160"/>
               <w:jc w:val="left"/>
               <w:rPr>
-                <w:rFonts w:ascii="Calibri" w:hAnsi="Calibri" w:cs="Calibri" w:asciiTheme="minorHAnsi" w:cstheme="minorHAnsi" w:hAnsiTheme="minorHAnsi"/>
-                <w:b/>
+                <w:rFonts w:ascii="Times New Roman" w:hAnsi="Times New Roman"/>
               </w:rPr>
             </w:pPr>
             <w:r>
               <w:rPr>
-                <w:rFonts w:eastAsia="Calibri" w:cs="Calibri" w:ascii="Calibri" w:hAnsi="Calibri" w:asciiTheme="minorHAnsi" w:cstheme="minorHAnsi" w:hAnsiTheme="minorHAnsi"/>
+                <w:rFonts w:eastAsia="Calibri" w:cs="Calibri" w:ascii="Times New Roman" w:hAnsi="Times New Roman" w:cstheme="minorHAnsi"/>
                 <w:b/>
                 <w:kern w:val="0"/>
                 <w:lang w:val="en-US" w:eastAsia="en-US" w:bidi="ar-SA"/>
@@ -847,7 +873,7 @@
               <w:spacing w:before="120" w:after="160"/>
               <w:jc w:val="left"/>
               <w:rPr>
-                <w:rFonts w:ascii="Calibri" w:hAnsi="Calibri" w:cs="Calibri" w:asciiTheme="minorHAnsi" w:cstheme="minorHAnsi" w:hAnsiTheme="minorHAnsi"/>
+                <w:rFonts w:ascii="Times New Roman" w:hAnsi="Times New Roman"/>
               </w:rPr>
             </w:pPr>
             <w:r>
@@ -863,33 +889,33 @@
             <w:r>
               <w:rPr>
                 <w:b/>
-                <w:rFonts w:ascii="Calibri" w:hAnsi="Calibri"/>
+                <w:rFonts w:ascii="Times New Roman" w:hAnsi="Times New Roman"/>
               </w:rPr>
               <w:instrText xml:space="preserve"> FORMTEXT </w:instrText>
             </w:r>
             <w:r>
               <w:rPr>
-                <w:rFonts w:ascii="Calibri" w:hAnsi="Calibri"/>
-                <w:b/>
-              </w:rPr>
-            </w:r>
-            <w:r>
-              <w:rPr>
-                <w:b/>
-                <w:rFonts w:ascii="Calibri" w:hAnsi="Calibri"/>
+                <w:rFonts w:ascii="Times New Roman" w:hAnsi="Times New Roman"/>
+                <w:b/>
+              </w:rPr>
+            </w:r>
+            <w:r>
+              <w:rPr>
+                <w:b/>
+                <w:rFonts w:ascii="Times New Roman" w:hAnsi="Times New Roman"/>
               </w:rPr>
               <w:fldChar w:fldCharType="separate"/>
             </w:r>
             <w:r>
               <w:rPr>
-                <w:rFonts w:ascii="Calibri" w:hAnsi="Calibri"/>
+                <w:rFonts w:ascii="Times New Roman" w:hAnsi="Times New Roman"/>
                 <w:b/>
               </w:rPr>
             </w:r>
             <w:bookmarkStart w:id="5" w:name="Text71"/>
             <w:r>
               <w:rPr>
-                <w:rFonts w:eastAsia="Calibri" w:cs="Calibri" w:ascii="Calibri" w:hAnsi="Calibri" w:asciiTheme="minorHAnsi" w:cstheme="minorHAnsi" w:hAnsiTheme="minorHAnsi"/>
+                <w:rFonts w:eastAsia="Calibri" w:cs="Calibri" w:ascii="Times New Roman" w:hAnsi="Times New Roman" w:cstheme="minorHAnsi"/>
                 <w:b/>
                 <w:kern w:val="0"/>
                 <w:lang w:val="en-US" w:eastAsia="en-US" w:bidi="ar-SA"/>
@@ -900,13 +926,13 @@
             <w:r>
               <w:rPr>
                 <w:b/>
-                <w:rFonts w:ascii="Calibri" w:hAnsi="Calibri"/>
+                <w:rFonts w:ascii="Times New Roman" w:hAnsi="Times New Roman"/>
               </w:rPr>
               <w:fldChar w:fldCharType="end"/>
             </w:r>
             <w:r>
               <w:rPr>
-                <w:rFonts w:ascii="Calibri" w:hAnsi="Calibri"/>
+                <w:rFonts w:ascii="Times New Roman" w:hAnsi="Times New Roman"/>
                 <w:b/>
               </w:rPr>
             </w:r>
@@ -927,14 +953,12 @@
               <w:spacing w:before="120" w:after="160"/>
               <w:jc w:val="left"/>
               <w:rPr>
-                <w:rFonts w:ascii="Calibri" w:hAnsi="Calibri" w:cs="Calibri" w:asciiTheme="minorAscii" w:cstheme="minorAscii" w:hAnsiTheme="minorAscii"/>
-                <w:b/>
-                <w:bCs/>
+                <w:rFonts w:ascii="Times New Roman" w:hAnsi="Times New Roman"/>
               </w:rPr>
             </w:pPr>
             <w:r>
               <w:rPr>
-                <w:rFonts w:eastAsia="Calibri" w:cs="Calibri" w:ascii="Calibri" w:hAnsi="Calibri" w:asciiTheme="minorAscii" w:cstheme="minorAscii" w:hAnsiTheme="minorAscii"/>
+                <w:rFonts w:eastAsia="Calibri" w:cs="Calibri" w:ascii="Times New Roman" w:hAnsi="Times New Roman" w:cstheme="minorAscii"/>
                 <w:b/>
                 <w:bCs/>
                 <w:kern w:val="0"/>
@@ -951,15 +975,12 @@
         <w:pStyle w:val="Normal"/>
         <w:spacing w:before="120" w:after="160"/>
         <w:rPr>
-          <w:rFonts w:ascii="Calibri" w:hAnsi="Calibri" w:cs="Calibri" w:asciiTheme="minorAscii" w:cstheme="minorAscii" w:hAnsiTheme="minorAscii"/>
-          <w:b/>
-          <w:bCs/>
-          <w:color w:val="FF0000"/>
-        </w:rPr>
-      </w:pPr>
-      <w:r>
-        <w:rPr>
-          <w:rFonts w:cs="Calibri" w:ascii="Calibri" w:hAnsi="Calibri" w:asciiTheme="minorAscii" w:cstheme="minorAscii" w:hAnsiTheme="minorAscii"/>
+          <w:rFonts w:ascii="Times New Roman" w:hAnsi="Times New Roman"/>
+        </w:rPr>
+      </w:pPr>
+      <w:r>
+        <w:rPr>
+          <w:rFonts w:cs="Calibri" w:ascii="Times New Roman" w:hAnsi="Times New Roman" w:cstheme="minorAscii"/>
           <w:b/>
           <w:bCs/>
           <w:color w:val="FF0000"/>
@@ -975,14 +996,12 @@
         </w:pBdr>
         <w:spacing w:before="120" w:after="160"/>
         <w:rPr>
-          <w:rFonts w:ascii="Calibri" w:hAnsi="Calibri" w:cs="" w:asciiTheme="minorAscii" w:cstheme="minorBidi" w:hAnsiTheme="minorAscii"/>
-          <w:b/>
-          <w:bCs/>
-        </w:rPr>
-      </w:pPr>
-      <w:r>
-        <w:rPr>
-          <w:rFonts w:cs="" w:ascii="Calibri" w:hAnsi="Calibri" w:asciiTheme="minorAscii" w:cstheme="minorBidi" w:hAnsiTheme="minorAscii"/>
+          <w:rFonts w:ascii="Times New Roman" w:hAnsi="Times New Roman"/>
+        </w:rPr>
+      </w:pPr>
+      <w:r>
+        <w:rPr>
+          <w:rFonts w:cs="" w:ascii="Times New Roman" w:hAnsi="Times New Roman" w:cstheme="minorBidi"/>
           <w:b/>
           <w:bCs/>
         </w:rPr>
@@ -994,12 +1013,12 @@
         <w:pStyle w:val="Normal"/>
         <w:spacing w:before="120" w:after="160"/>
         <w:rPr>
-          <w:rFonts w:ascii="Calibri" w:hAnsi="Calibri" w:cs="" w:asciiTheme="minorHAnsi" w:cstheme="minorBidi" w:hAnsiTheme="minorHAnsi"/>
-        </w:rPr>
-      </w:pPr>
-      <w:r>
-        <w:rPr>
-          <w:rFonts w:cs="" w:cstheme="minorBidi" w:ascii="Calibri" w:hAnsi="Calibri"/>
+          <w:rFonts w:ascii="Times New Roman" w:hAnsi="Times New Roman" w:cs="" w:cstheme="minorBidi"/>
+        </w:rPr>
+      </w:pPr>
+      <w:r>
+        <w:rPr>
+          <w:rFonts w:cs="" w:cstheme="minorBidi" w:ascii="Times New Roman" w:hAnsi="Times New Roman"/>
         </w:rPr>
       </w:r>
     </w:p>
@@ -1011,14 +1030,12 @@
         </w:pBdr>
         <w:spacing w:before="120" w:after="160"/>
         <w:rPr>
-          <w:rFonts w:ascii="Calibri" w:hAnsi="Calibri" w:cs="" w:asciiTheme="minorHAnsi" w:cstheme="minorBidi" w:hAnsiTheme="minorHAnsi"/>
-          <w:b/>
-          <w:bCs/>
-        </w:rPr>
-      </w:pPr>
-      <w:r>
-        <w:rPr>
-          <w:rFonts w:cs="" w:ascii="Calibri" w:hAnsi="Calibri" w:asciiTheme="minorAscii" w:cstheme="minorBidi" w:hAnsiTheme="minorAscii"/>
+          <w:rFonts w:ascii="Times New Roman" w:hAnsi="Times New Roman"/>
+        </w:rPr>
+      </w:pPr>
+      <w:r>
+        <w:rPr>
+          <w:rFonts w:cs="" w:ascii="Times New Roman" w:hAnsi="Times New Roman" w:cstheme="minorBidi"/>
           <w:b/>
           <w:bCs/>
         </w:rPr>
@@ -1026,7 +1043,7 @@
       </w:r>
       <w:r>
         <w:rPr>
-          <w:rFonts w:cs="" w:ascii="Calibri" w:hAnsi="Calibri" w:asciiTheme="minorHAnsi" w:cstheme="minorBidi" w:hAnsiTheme="minorHAnsi"/>
+          <w:rFonts w:cs="" w:ascii="Times New Roman" w:hAnsi="Times New Roman" w:cstheme="minorBidi"/>
           <w:b/>
           <w:bCs/>
         </w:rPr>
@@ -1039,12 +1056,12 @@
         <w:spacing w:before="120" w:after="160"/>
         <w:ind w:left="0"/>
         <w:rPr>
-          <w:rFonts w:ascii="Calibri" w:hAnsi="Calibri" w:asciiTheme="minorAscii" w:hAnsiTheme="minorAscii"/>
-        </w:rPr>
-      </w:pPr>
-      <w:r>
-        <w:rPr>
-          <w:rFonts w:asciiTheme="minorAscii" w:hAnsiTheme="minorAscii" w:ascii="Calibri" w:hAnsi="Calibri"/>
+          <w:rFonts w:ascii="Times New Roman" w:hAnsi="Times New Roman"/>
+        </w:rPr>
+      </w:pPr>
+      <w:r>
+        <w:rPr>
+          <w:rFonts w:asciiTheme="minorAscii" w:hAnsiTheme="minorAscii" w:ascii="Times New Roman" w:hAnsi="Times New Roman"/>
         </w:rPr>
       </w:r>
     </w:p>
@@ -1061,14 +1078,12 @@
         <w:spacing w:before="120" w:after="160"/>
         <w:ind w:hanging="360" w:left="360"/>
         <w:rPr>
-          <w:rFonts w:ascii="Calibri" w:hAnsi="Calibri" w:cs="" w:asciiTheme="minorAscii" w:cstheme="minorBidi" w:hAnsiTheme="minorAscii"/>
-          <w:b/>
-          <w:bCs/>
-        </w:rPr>
-      </w:pPr>
-      <w:r>
-        <w:rPr>
-          <w:rFonts w:cs="" w:ascii="Calibri" w:hAnsi="Calibri" w:asciiTheme="minorAscii" w:cstheme="minorBidi" w:hAnsiTheme="minorAscii"/>
+          <w:rFonts w:ascii="Times New Roman" w:hAnsi="Times New Roman"/>
+        </w:rPr>
+      </w:pPr>
+      <w:r>
+        <w:rPr>
+          <w:rFonts w:cs="" w:ascii="Times New Roman" w:hAnsi="Times New Roman" w:cstheme="minorBidi"/>
           <w:b/>
           <w:bCs/>
         </w:rPr>
@@ -1076,7 +1091,7 @@
       </w:r>
       <w:r>
         <w:rPr>
-          <w:rFonts w:cs="Calibri" w:ascii="Calibri" w:hAnsi="Calibri" w:asciiTheme="minorAscii" w:cstheme="minorAscii" w:hAnsiTheme="minorAscii"/>
+          <w:rFonts w:cs="Calibri" w:ascii="Times New Roman" w:hAnsi="Times New Roman" w:cstheme="minorAscii"/>
           <w:b/>
           <w:bCs/>
           <w:color w:val="FF0000"/>
@@ -1085,7 +1100,7 @@
       </w:r>
       <w:r>
         <w:rPr>
-          <w:rFonts w:cs="" w:ascii="Calibri" w:hAnsi="Calibri" w:asciiTheme="minorAscii" w:cstheme="minorBidi" w:hAnsiTheme="minorAscii"/>
+          <w:rFonts w:cs="" w:ascii="Times New Roman" w:hAnsi="Times New Roman" w:cstheme="minorBidi"/>
           <w:b/>
           <w:bCs/>
         </w:rPr>
@@ -1102,20 +1117,208 @@
         </w:tabs>
         <w:spacing w:before="120" w:after="160"/>
         <w:rPr>
-          <w:rFonts w:ascii="Calibri" w:hAnsi="Calibri" w:cs="Calibri" w:asciiTheme="minorHAnsi" w:cstheme="minorHAnsi" w:hAnsiTheme="minorHAnsi"/>
-          <w:b/>
-          <w:bCs/>
-        </w:rPr>
-      </w:pPr>
-      <w:r>
-        <w:rPr>
-          <w:rFonts w:cs="Calibri" w:ascii="Calibri" w:hAnsi="Calibri" w:asciiTheme="minorAscii" w:cstheme="minorAscii" w:hAnsiTheme="minorAscii"/>
-          <w:b/>
-          <w:bCs/>
-        </w:rPr>
-        <w:tab/>
-        <w:tab/>
-        <w:t>Funding Sources for projects using CRC Resources:</w:t>
+          <w:rFonts w:cs="Calibri" w:cstheme="minorAscii"/>
+          <w:b/>
+          <w:bCs/>
+        </w:rPr>
+      </w:pPr>
+      <w:r>
+        <w:rPr>
+          <w:rFonts w:ascii="Times New Roman" w:hAnsi="Times New Roman"/>
+        </w:rPr>
+      </w:r>
+    </w:p>
+    <w:p>
+      <w:pPr>
+        <w:pStyle w:val="Normal"/>
+        <w:tabs>
+          <w:tab w:val="clear" w:pos="720"/>
+          <w:tab w:val="left" w:pos="0" w:leader="none"/>
+          <w:tab w:val="left" w:pos="270" w:leader="none"/>
+        </w:tabs>
+        <w:spacing w:before="120" w:after="160"/>
+        <w:rPr>
+          <w:rFonts w:ascii="Times New Roman" w:hAnsi="Times New Roman"/>
+        </w:rPr>
+      </w:pPr>
+      <w:r>
+        <w:rPr>
+          <w:rFonts w:cs="Calibri" w:ascii="Times New Roman" w:hAnsi="Times New Roman" w:cstheme="minorAscii"/>
+          <w:b/>
+          <w:bCs/>
+        </w:rPr>
+        <w:t xml:space="preserve">Funding Sources </w:t>
+      </w:r>
+      <w:r>
+        <w:rPr>
+          <w:rFonts w:cs="Calibri" w:ascii="Times New Roman" w:hAnsi="Times New Roman" w:cstheme="minorAscii"/>
+          <w:b/>
+          <w:bCs/>
+        </w:rPr>
+        <w:t>(Grants)</w:t>
+      </w:r>
+      <w:r>
+        <w:rPr>
+          <w:rFonts w:cs="Calibri" w:ascii="Times New Roman" w:hAnsi="Times New Roman" w:cstheme="minorAscii"/>
+          <w:b/>
+          <w:bCs/>
+        </w:rPr>
+        <w:t xml:space="preserve"> for projects using CRC</w:t>
+      </w:r>
+      <w:r>
+        <w:rPr>
+          <w:rFonts w:cs="Calibri" w:ascii="Times New Roman" w:hAnsi="Times New Roman" w:cstheme="minorAscii"/>
+          <w:b/>
+          <w:bCs/>
+        </w:rPr>
+        <w:t>D</w:t>
+      </w:r>
+      <w:r>
+        <w:rPr>
+          <w:rFonts w:cs="Calibri" w:ascii="Times New Roman" w:hAnsi="Times New Roman" w:cstheme="minorAscii"/>
+          <w:b/>
+          <w:bCs/>
+        </w:rPr>
+        <w:t xml:space="preserve"> Resources:</w:t>
+      </w:r>
+    </w:p>
+    <w:p>
+      <w:pPr>
+        <w:pStyle w:val="BodyText"/>
+        <w:bidi w:val="0"/>
+        <w:jc w:val="left"/>
+        <w:rPr>
+          <w:rFonts w:ascii="Times New Roman" w:hAnsi="Times New Roman"/>
+        </w:rPr>
+      </w:pPr>
+      <w:r>
+        <w:rPr>
+          <w:rFonts w:ascii="Times New Roman" w:hAnsi="Times New Roman"/>
+          <w:b/>
+          <w:bCs/>
+        </w:rPr>
+        <w:t xml:space="preserve">            </w:t>
+      </w:r>
+      <w:r>
+        <w:rPr>
+          <w:rFonts w:ascii="Times New Roman" w:hAnsi="Times New Roman"/>
+          <w:b/>
+          <w:bCs/>
+        </w:rPr>
+        <w:t>For each of the project's funding sources</w:t>
+      </w:r>
+      <w:r>
+        <w:rPr>
+          <w:rFonts w:ascii="Times New Roman" w:hAnsi="Times New Roman"/>
+        </w:rPr>
+        <w:t>, please include: </w:t>
+      </w:r>
+    </w:p>
+    <w:p>
+      <w:pPr>
+        <w:pStyle w:val="BodyText"/>
+        <w:numPr>
+          <w:ilvl w:val="0"/>
+          <w:numId w:val="1"/>
+        </w:numPr>
+        <w:tabs>
+          <w:tab w:val="clear" w:pos="720"/>
+          <w:tab w:val="left" w:pos="709" w:leader="none"/>
+        </w:tabs>
+        <w:bidi w:val="0"/>
+        <w:spacing w:before="0" w:after="0"/>
+        <w:ind w:hanging="283" w:left="709"/>
+        <w:jc w:val="left"/>
+        <w:rPr>
+          <w:rFonts w:ascii="Times New Roman" w:hAnsi="Times New Roman"/>
+        </w:rPr>
+      </w:pPr>
+      <w:r>
+        <w:rPr>
+          <w:rFonts w:ascii="Times New Roman" w:hAnsi="Times New Roman"/>
+        </w:rPr>
+        <w:t>Title </w:t>
+      </w:r>
+    </w:p>
+    <w:p>
+      <w:pPr>
+        <w:pStyle w:val="BodyText"/>
+        <w:numPr>
+          <w:ilvl w:val="0"/>
+          <w:numId w:val="1"/>
+        </w:numPr>
+        <w:tabs>
+          <w:tab w:val="clear" w:pos="720"/>
+          <w:tab w:val="left" w:pos="709" w:leader="none"/>
+        </w:tabs>
+        <w:bidi w:val="0"/>
+        <w:spacing w:before="0" w:after="0"/>
+        <w:ind w:hanging="283" w:left="709"/>
+        <w:jc w:val="left"/>
+        <w:rPr>
+          <w:rFonts w:ascii="Times New Roman" w:hAnsi="Times New Roman"/>
+        </w:rPr>
+      </w:pPr>
+      <w:r>
+        <w:rPr>
+          <w:rFonts w:ascii="Times New Roman" w:hAnsi="Times New Roman"/>
+        </w:rPr>
+        <w:t>Duration </w:t>
+      </w:r>
+    </w:p>
+    <w:p>
+      <w:pPr>
+        <w:pStyle w:val="BodyText"/>
+        <w:numPr>
+          <w:ilvl w:val="0"/>
+          <w:numId w:val="1"/>
+        </w:numPr>
+        <w:tabs>
+          <w:tab w:val="clear" w:pos="720"/>
+          <w:tab w:val="left" w:pos="709" w:leader="none"/>
+        </w:tabs>
+        <w:bidi w:val="0"/>
+        <w:spacing w:before="0" w:after="0"/>
+        <w:ind w:hanging="283" w:left="709"/>
+        <w:jc w:val="left"/>
+        <w:rPr>
+          <w:rFonts w:ascii="Times New Roman" w:hAnsi="Times New Roman"/>
+        </w:rPr>
+      </w:pPr>
+      <w:r>
+        <w:rPr>
+          <w:rFonts w:ascii="Times New Roman" w:hAnsi="Times New Roman"/>
+        </w:rPr>
+        <w:t>Amount </w:t>
+      </w:r>
+    </w:p>
+    <w:p>
+      <w:pPr>
+        <w:pStyle w:val="BodyText"/>
+        <w:numPr>
+          <w:ilvl w:val="0"/>
+          <w:numId w:val="1"/>
+        </w:numPr>
+        <w:tabs>
+          <w:tab w:val="clear" w:pos="720"/>
+          <w:tab w:val="left" w:pos="709" w:leader="none"/>
+        </w:tabs>
+        <w:bidi w:val="0"/>
+        <w:ind w:hanging="283" w:left="709"/>
+        <w:jc w:val="left"/>
+        <w:rPr>
+          <w:rFonts w:ascii="Times New Roman" w:hAnsi="Times New Roman"/>
+          <w:b w:val="false"/>
+          <w:bCs w:val="false"/>
+        </w:rPr>
+      </w:pPr>
+      <w:r>
+        <w:rPr>
+          <w:rFonts w:cs="Calibri" w:ascii="Times New Roman" w:hAnsi="Times New Roman" w:cstheme="minorHAnsi"/>
+          <w:b w:val="false"/>
+          <w:bCs w:val="false"/>
+        </w:rPr>
+        <w:t>Agency or other entity </w:t>
       </w:r>
     </w:p>
     <w:p>
@@ -1126,29 +1329,24 @@
           <w:tab w:val="left" w:pos="360" w:leader="none"/>
         </w:tabs>
         <w:rPr>
-          <w:rFonts w:ascii="Calibri" w:hAnsi="Calibri" w:cs="" w:asciiTheme="minorHAnsi" w:cstheme="minorBidi" w:hAnsiTheme="minorHAnsi"/>
-        </w:rPr>
-      </w:pPr>
-      <w:r>
-        <w:rPr>
-          <w:rFonts w:cs="" w:cstheme="minorBidi" w:ascii="Calibri" w:hAnsi="Calibri"/>
+          <w:rFonts w:ascii="Times New Roman" w:hAnsi="Times New Roman" w:cs="" w:cstheme="minorBidi"/>
+        </w:rPr>
+      </w:pPr>
+      <w:r>
+        <w:rPr>
+          <w:rFonts w:cs="" w:cstheme="minorBidi" w:ascii="Times New Roman" w:hAnsi="Times New Roman"/>
         </w:rPr>
       </w:r>
     </w:p>
     <w:p>
       <w:pPr>
         <w:pStyle w:val="Normal"/>
-        <w:rPr>
-          <w:rStyle w:val="Tx"/>
-          <w:rFonts w:ascii="Calibri" w:hAnsi="Calibri" w:cs="" w:asciiTheme="minorAscii" w:cstheme="minorBidi" w:hAnsiTheme="minorAscii"/>
-          <w:b/>
-          <w:bCs/>
-        </w:rPr>
-      </w:pPr>
-      <w:r>
-        <w:rPr>
-          <w:rStyle w:val="Tx"/>
-          <w:rFonts w:cs="" w:ascii="Calibri" w:hAnsi="Calibri" w:asciiTheme="minorAscii" w:cstheme="minorBidi" w:hAnsiTheme="minorAscii"/>
+        <w:rPr/>
+      </w:pPr>
+      <w:r>
+        <w:rPr>
+          <w:rStyle w:val="tx"/>
+          <w:rFonts w:cs="" w:ascii="Times New Roman" w:hAnsi="Times New Roman" w:cstheme="minorBidi"/>
           <w:b/>
           <w:bCs/>
         </w:rPr>
@@ -1156,8 +1354,8 @@
       </w:r>
       <w:r>
         <w:rPr>
-          <w:rStyle w:val="Tx"/>
-          <w:rFonts w:cs="" w:ascii="Calibri" w:hAnsi="Calibri" w:asciiTheme="minorAscii" w:cstheme="minorBidi" w:hAnsiTheme="minorAscii"/>
+          <w:rStyle w:val="tx"/>
+          <w:rFonts w:cs="" w:ascii="Times New Roman" w:hAnsi="Times New Roman" w:cstheme="minorBidi"/>
           <w:b/>
           <w:bCs/>
         </w:rPr>
@@ -1173,12 +1371,12 @@
           <w:tab w:val="left" w:pos="360" w:leader="none"/>
         </w:tabs>
         <w:rPr>
-          <w:rFonts w:ascii="Calibri" w:hAnsi="Calibri" w:cs="" w:asciiTheme="minorHAnsi" w:cstheme="minorBidi" w:hAnsiTheme="minorHAnsi"/>
-        </w:rPr>
-      </w:pPr>
-      <w:r>
-        <w:rPr>
-          <w:rFonts w:cs="" w:cstheme="minorBidi" w:ascii="Calibri" w:hAnsi="Calibri"/>
+          <w:rFonts w:ascii="Times New Roman" w:hAnsi="Times New Roman" w:cs="" w:cstheme="minorBidi"/>
+        </w:rPr>
+      </w:pPr>
+      <w:r>
+        <w:rPr>
+          <w:rFonts w:cs="" w:cstheme="minorBidi" w:ascii="Times New Roman" w:hAnsi="Times New Roman"/>
         </w:rPr>
       </w:r>
     </w:p>
@@ -1186,14 +1384,12 @@
       <w:pPr>
         <w:pStyle w:val="Normal"/>
         <w:rPr>
-          <w:rFonts w:ascii="Calibri" w:hAnsi="Calibri" w:cs="Calibri" w:asciiTheme="minorAscii" w:cstheme="minorAscii" w:hAnsiTheme="minorAscii"/>
-          <w:b/>
-          <w:bCs/>
-        </w:rPr>
-      </w:pPr>
-      <w:r>
-        <w:rPr>
-          <w:rFonts w:cs="Calibri" w:ascii="Calibri" w:hAnsi="Calibri" w:asciiTheme="minorAscii" w:cstheme="minorAscii" w:hAnsiTheme="minorAscii"/>
+          <w:rFonts w:ascii="Times New Roman" w:hAnsi="Times New Roman"/>
+        </w:rPr>
+      </w:pPr>
+      <w:r>
+        <w:rPr>
+          <w:rFonts w:cs="Calibri" w:ascii="Times New Roman" w:hAnsi="Times New Roman" w:cstheme="minorAscii"/>
           <w:b/>
           <w:bCs/>
         </w:rPr>
@@ -1204,14 +1400,14 @@
       <w:pPr>
         <w:pStyle w:val="Normal"/>
         <w:rPr>
-          <w:rFonts w:ascii="Calibri" w:hAnsi="Calibri" w:cs="Calibri" w:asciiTheme="minorAscii" w:cstheme="minorAscii" w:hAnsiTheme="minorAscii"/>
-          <w:b/>
-          <w:bCs/>
-        </w:rPr>
-      </w:pPr>
-      <w:r>
-        <w:rPr>
-          <w:rFonts w:cs="Calibri" w:cstheme="minorAscii" w:ascii="Calibri" w:hAnsi="Calibri"/>
+          <w:rFonts w:ascii="Times New Roman" w:hAnsi="Times New Roman" w:cs="Calibri" w:cstheme="minorAscii"/>
+          <w:b/>
+          <w:bCs/>
+        </w:rPr>
+      </w:pPr>
+      <w:r>
+        <w:rPr>
+          <w:rFonts w:cs="Calibri" w:cstheme="minorAscii" w:ascii="Times New Roman" w:hAnsi="Times New Roman"/>
           <w:b/>
           <w:bCs/>
         </w:rPr>
@@ -1226,20 +1422,37 @@
         </w:tabs>
         <w:spacing w:before="120" w:after="160"/>
         <w:rPr>
-          <w:rFonts w:ascii="Calibri" w:hAnsi="Calibri" w:cs="Calibri" w:asciiTheme="minorAscii" w:cstheme="minorAscii" w:hAnsiTheme="minorAscii"/>
-        </w:rPr>
-      </w:pPr>
-      <w:r>
-        <w:rPr>
-          <w:rFonts w:cs="Calibri" w:ascii="Calibri" w:hAnsi="Calibri" w:asciiTheme="minorAscii" w:cstheme="minorAscii" w:hAnsiTheme="minorAscii"/>
-          <w:b/>
-          <w:bCs/>
-        </w:rPr>
-        <w:tab/>
-        <w:t xml:space="preserve">Involvement of CRC Consultants: </w:t>
-      </w:r>
-      <w:r>
-        <w:rPr/>
+          <w:rFonts w:ascii="Times New Roman" w:hAnsi="Times New Roman"/>
+        </w:rPr>
+      </w:pPr>
+      <w:r>
+        <w:rPr>
+          <w:rFonts w:cs="Calibri" w:ascii="Times New Roman" w:hAnsi="Times New Roman" w:cstheme="minorAscii"/>
+          <w:b/>
+          <w:bCs/>
+        </w:rPr>
+        <w:t>Involvement of CRC</w:t>
+      </w:r>
+      <w:r>
+        <w:rPr>
+          <w:rFonts w:cs="Calibri" w:ascii="Times New Roman" w:hAnsi="Times New Roman" w:cstheme="minorAscii"/>
+          <w:b/>
+          <w:bCs/>
+        </w:rPr>
+        <w:t>D</w:t>
+      </w:r>
+      <w:r>
+        <w:rPr>
+          <w:rFonts w:cs="Calibri" w:ascii="Times New Roman" w:hAnsi="Times New Roman" w:cstheme="minorAscii"/>
+          <w:b/>
+          <w:bCs/>
+        </w:rPr>
+        <w:t xml:space="preserve"> Consultants: </w:t>
+      </w:r>
+      <w:r>
+        <w:rPr>
+          <w:rFonts w:ascii="Times New Roman" w:hAnsi="Times New Roman"/>
+        </w:rPr>
         <w:br/>
       </w:r>
     </w:p>
@@ -1254,6 +1467,278 @@
     </w:sectPr>
   </w:body>
 </w:document>
+</file>
+
+<file path=word/numbering.xml><?xml version="1.0" encoding="utf-8"?>
+<w:numbering xmlns:w="http://schemas.openxmlformats.org/wordprocessingml/2006/main" xmlns:o="urn:schemas-microsoft-com:office:office" xmlns:r="http://schemas.openxmlformats.org/officeDocument/2006/relationships" xmlns:v="urn:schemas-microsoft-com:vml" xmlns:mc="http://schemas.openxmlformats.org/markup-compatibility/2006" xmlns:w14="http://schemas.microsoft.com/office/word/2010/wordml" mc:Ignorable="w14">
+  <w:abstractNum w:abstractNumId="1">
+    <w:lvl w:ilvl="0">
+      <w:start w:val="1"/>
+      <w:numFmt w:val="bullet"/>
+      <w:lvlText w:val=""/>
+      <w:lvlJc w:val="left"/>
+      <w:pPr>
+        <w:tabs>
+          <w:tab w:val="num" w:pos="709"/>
+        </w:tabs>
+        <w:ind w:left="709" w:hanging="283"/>
+      </w:pPr>
+      <w:rPr>
+        <w:rFonts w:ascii="Symbol" w:hAnsi="Symbol" w:cs="Symbol" w:hint="default"/>
+        <w:sz w:val="28"/>
+        <w:b/>
+        <w:szCs w:val="28"/>
+        <w:bCs/>
+        <w:rFonts w:asciiTheme="minorAscii" w:cstheme="minorAscii" w:hAnsiTheme="minorAscii"/>
+      </w:rPr>
+    </w:lvl>
+    <w:lvl w:ilvl="1">
+      <w:start w:val="1"/>
+      <w:numFmt w:val="bullet"/>
+      <w:lvlText w:val=""/>
+      <w:lvlJc w:val="left"/>
+      <w:pPr>
+        <w:tabs>
+          <w:tab w:val="num" w:pos="1418"/>
+        </w:tabs>
+        <w:ind w:left="1418" w:hanging="283"/>
+      </w:pPr>
+      <w:rPr>
+        <w:rFonts w:ascii="Symbol" w:hAnsi="Symbol" w:cs="Symbol" w:hint="default"/>
+      </w:rPr>
+    </w:lvl>
+    <w:lvl w:ilvl="2">
+      <w:start w:val="1"/>
+      <w:numFmt w:val="bullet"/>
+      <w:lvlText w:val=""/>
+      <w:lvlJc w:val="left"/>
+      <w:pPr>
+        <w:tabs>
+          <w:tab w:val="num" w:pos="2127"/>
+        </w:tabs>
+        <w:ind w:left="2127" w:hanging="283"/>
+      </w:pPr>
+      <w:rPr>
+        <w:rFonts w:ascii="Symbol" w:hAnsi="Symbol" w:cs="Symbol" w:hint="default"/>
+      </w:rPr>
+    </w:lvl>
+    <w:lvl w:ilvl="3">
+      <w:start w:val="1"/>
+      <w:numFmt w:val="bullet"/>
+      <w:lvlText w:val=""/>
+      <w:lvlJc w:val="left"/>
+      <w:pPr>
+        <w:tabs>
+          <w:tab w:val="num" w:pos="2836"/>
+        </w:tabs>
+        <w:ind w:left="2836" w:hanging="283"/>
+      </w:pPr>
+      <w:rPr>
+        <w:rFonts w:ascii="Symbol" w:hAnsi="Symbol" w:cs="Symbol" w:hint="default"/>
+      </w:rPr>
+    </w:lvl>
+    <w:lvl w:ilvl="4">
+      <w:start w:val="1"/>
+      <w:numFmt w:val="bullet"/>
+      <w:lvlText w:val=""/>
+      <w:lvlJc w:val="left"/>
+      <w:pPr>
+        <w:tabs>
+          <w:tab w:val="num" w:pos="3545"/>
+        </w:tabs>
+        <w:ind w:left="3545" w:hanging="283"/>
+      </w:pPr>
+      <w:rPr>
+        <w:rFonts w:ascii="Symbol" w:hAnsi="Symbol" w:cs="Symbol" w:hint="default"/>
+      </w:rPr>
+    </w:lvl>
+    <w:lvl w:ilvl="5">
+      <w:start w:val="1"/>
+      <w:numFmt w:val="bullet"/>
+      <w:lvlText w:val=""/>
+      <w:lvlJc w:val="left"/>
+      <w:pPr>
+        <w:tabs>
+          <w:tab w:val="num" w:pos="4254"/>
+        </w:tabs>
+        <w:ind w:left="4254" w:hanging="283"/>
+      </w:pPr>
+      <w:rPr>
+        <w:rFonts w:ascii="Symbol" w:hAnsi="Symbol" w:cs="Symbol" w:hint="default"/>
+      </w:rPr>
+    </w:lvl>
+    <w:lvl w:ilvl="6">
+      <w:start w:val="1"/>
+      <w:numFmt w:val="bullet"/>
+      <w:lvlText w:val=""/>
+      <w:lvlJc w:val="left"/>
+      <w:pPr>
+        <w:tabs>
+          <w:tab w:val="num" w:pos="4963"/>
+        </w:tabs>
+        <w:ind w:left="4963" w:hanging="283"/>
+      </w:pPr>
+      <w:rPr>
+        <w:rFonts w:ascii="Symbol" w:hAnsi="Symbol" w:cs="Symbol" w:hint="default"/>
+      </w:rPr>
+    </w:lvl>
+    <w:lvl w:ilvl="7">
+      <w:start w:val="1"/>
+      <w:numFmt w:val="bullet"/>
+      <w:lvlText w:val=""/>
+      <w:lvlJc w:val="left"/>
+      <w:pPr>
+        <w:tabs>
+          <w:tab w:val="num" w:pos="5672"/>
+        </w:tabs>
+        <w:ind w:left="5672" w:hanging="283"/>
+      </w:pPr>
+      <w:rPr>
+        <w:rFonts w:ascii="Symbol" w:hAnsi="Symbol" w:cs="Symbol" w:hint="default"/>
+      </w:rPr>
+    </w:lvl>
+    <w:lvl w:ilvl="8">
+      <w:start w:val="1"/>
+      <w:numFmt w:val="bullet"/>
+      <w:lvlText w:val=""/>
+      <w:lvlJc w:val="left"/>
+      <w:pPr>
+        <w:tabs>
+          <w:tab w:val="num" w:pos="6381"/>
+        </w:tabs>
+        <w:ind w:left="6381" w:hanging="283"/>
+      </w:pPr>
+      <w:rPr>
+        <w:rFonts w:ascii="Symbol" w:hAnsi="Symbol" w:cs="Symbol" w:hint="default"/>
+      </w:rPr>
+    </w:lvl>
+  </w:abstractNum>
+  <w:abstractNum w:abstractNumId="2">
+    <w:lvl w:ilvl="0">
+      <w:start w:val="1"/>
+      <w:numFmt w:val="none"/>
+      <w:suff w:val="nothing"/>
+      <w:lvlText w:val=""/>
+      <w:lvlJc w:val="left"/>
+      <w:pPr>
+        <w:tabs>
+          <w:tab w:val="num" w:pos="0"/>
+        </w:tabs>
+        <w:ind w:left="0" w:hanging="0"/>
+      </w:pPr>
+    </w:lvl>
+    <w:lvl w:ilvl="1">
+      <w:start w:val="1"/>
+      <w:numFmt w:val="none"/>
+      <w:suff w:val="nothing"/>
+      <w:lvlText w:val=""/>
+      <w:lvlJc w:val="left"/>
+      <w:pPr>
+        <w:tabs>
+          <w:tab w:val="num" w:pos="0"/>
+        </w:tabs>
+        <w:ind w:left="0" w:hanging="0"/>
+      </w:pPr>
+    </w:lvl>
+    <w:lvl w:ilvl="2">
+      <w:start w:val="1"/>
+      <w:numFmt w:val="none"/>
+      <w:suff w:val="nothing"/>
+      <w:lvlText w:val=""/>
+      <w:lvlJc w:val="left"/>
+      <w:pPr>
+        <w:tabs>
+          <w:tab w:val="num" w:pos="0"/>
+        </w:tabs>
+        <w:ind w:left="0" w:hanging="0"/>
+      </w:pPr>
+    </w:lvl>
+    <w:lvl w:ilvl="3">
+      <w:start w:val="1"/>
+      <w:numFmt w:val="none"/>
+      <w:suff w:val="nothing"/>
+      <w:lvlText w:val=""/>
+      <w:lvlJc w:val="left"/>
+      <w:pPr>
+        <w:tabs>
+          <w:tab w:val="num" w:pos="0"/>
+        </w:tabs>
+        <w:ind w:left="0" w:hanging="0"/>
+      </w:pPr>
+    </w:lvl>
+    <w:lvl w:ilvl="4">
+      <w:start w:val="1"/>
+      <w:numFmt w:val="none"/>
+      <w:suff w:val="nothing"/>
+      <w:lvlText w:val=""/>
+      <w:lvlJc w:val="left"/>
+      <w:pPr>
+        <w:tabs>
+          <w:tab w:val="num" w:pos="0"/>
+        </w:tabs>
+        <w:ind w:left="0" w:hanging="0"/>
+      </w:pPr>
+    </w:lvl>
+    <w:lvl w:ilvl="5">
+      <w:start w:val="1"/>
+      <w:numFmt w:val="none"/>
+      <w:suff w:val="nothing"/>
+      <w:lvlText w:val=""/>
+      <w:lvlJc w:val="left"/>
+      <w:pPr>
+        <w:tabs>
+          <w:tab w:val="num" w:pos="0"/>
+        </w:tabs>
+        <w:ind w:left="0" w:hanging="0"/>
+      </w:pPr>
+    </w:lvl>
+    <w:lvl w:ilvl="6">
+      <w:start w:val="1"/>
+      <w:numFmt w:val="none"/>
+      <w:suff w:val="nothing"/>
+      <w:lvlText w:val=""/>
+      <w:lvlJc w:val="left"/>
+      <w:pPr>
+        <w:tabs>
+          <w:tab w:val="num" w:pos="0"/>
+        </w:tabs>
+        <w:ind w:left="0" w:hanging="0"/>
+      </w:pPr>
+    </w:lvl>
+    <w:lvl w:ilvl="7">
+      <w:start w:val="1"/>
+      <w:numFmt w:val="none"/>
+      <w:suff w:val="nothing"/>
+      <w:lvlText w:val=""/>
+      <w:lvlJc w:val="left"/>
+      <w:pPr>
+        <w:tabs>
+          <w:tab w:val="num" w:pos="0"/>
+        </w:tabs>
+        <w:ind w:left="0" w:hanging="0"/>
+      </w:pPr>
+    </w:lvl>
+    <w:lvl w:ilvl="8">
+      <w:start w:val="1"/>
+      <w:numFmt w:val="none"/>
+      <w:suff w:val="nothing"/>
+      <w:lvlText w:val=""/>
+      <w:lvlJc w:val="left"/>
+      <w:pPr>
+        <w:tabs>
+          <w:tab w:val="num" w:pos="0"/>
+        </w:tabs>
+        <w:ind w:left="0" w:hanging="0"/>
+      </w:pPr>
+    </w:lvl>
+  </w:abstractNum>
+  <w:num w:numId="1">
+    <w:abstractNumId w:val="1"/>
+  </w:num>
+  <w:num w:numId="2">
+    <w:abstractNumId w:val="2"/>
+  </w:num>
+</w:numbering>
 </file>
 
 <file path=word/styles.xml><?xml version="1.0" encoding="utf-8"?>
@@ -1696,13 +2181,13 @@
       <w:szCs w:val="18"/>
     </w:rPr>
   </w:style>
-  <w:style w:type="character" w:styleId="Mn" w:customStyle="1">
+  <w:style w:type="character" w:styleId="mn" w:customStyle="1">
     <w:name w:val="mn"/>
     <w:basedOn w:val="DefaultParagraphFont"/>
     <w:qFormat/>
     <w:rPr/>
   </w:style>
-  <w:style w:type="character" w:styleId="Tx" w:customStyle="1">
+  <w:style w:type="character" w:styleId="tx" w:customStyle="1">
     <w:name w:val="tx"/>
     <w:qFormat/>
     <w:rPr/>
@@ -1752,7 +2237,7 @@
     </w:rPr>
   </w:style>
   <w:style w:type="paragraph" w:styleId="Caption">
-    <w:name w:val="Caption"/>
+    <w:name w:val="caption"/>
     <w:basedOn w:val="Normal"/>
     <w:qFormat/>
     <w:pPr>
@@ -1778,7 +2263,7 @@
       <w:rFonts w:cs="Lohit Devanagari"/>
     </w:rPr>
   </w:style>
-  <w:style w:type="paragraph" w:styleId="Caption1">
+  <w:style w:type="paragraph" w:styleId="caption1">
     <w:name w:val="caption1"/>
     <w:basedOn w:val="Normal"/>
     <w:qFormat/>
